--- a/doc/객지 공대생 1차 과제 최종.docx
+++ b/doc/객지 공대생 1차 과제 최종.docx
@@ -114,7 +114,7 @@
       <w:pPr>
         <w:pStyle w:val="1"/>
         <w:rPr>
-          <w:rFonts w:ascii="D2Coding" w:eastAsia="D2Coding" w:hAnsi="D2Coding" w:hint="eastAsia"/>
+          <w:rFonts w:ascii="D2Coding" w:eastAsia="D2Coding" w:hAnsi="D2Coding"/>
         </w:rPr>
       </w:pPr>
       <w:r>
@@ -292,7 +292,7 @@
         <w:pStyle w:val="1"/>
         <w:ind w:left="4800" w:firstLine="800"/>
         <w:rPr>
-          <w:rFonts w:ascii="D2Coding" w:eastAsia="D2Coding" w:hAnsi="D2Coding" w:hint="eastAsia"/>
+          <w:rFonts w:ascii="D2Coding" w:eastAsia="D2Coding" w:hAnsi="D2Coding"/>
         </w:rPr>
       </w:pPr>
       <w:r>
@@ -365,16 +365,8 @@
         <w:rPr>
           <w:rFonts w:ascii="D2Coding" w:eastAsia="D2Coding" w:hAnsi="D2Coding"/>
         </w:rPr>
-        <w:t>Airport Control System</w:t>
-      </w:r>
-      <w:r>
-        <w:rPr>
-          <w:rFonts w:ascii="D2Coding" w:eastAsia="D2Coding" w:hAnsi="D2Coding"/>
-        </w:rPr>
-        <w:t>)</w:t>
-      </w:r>
-      <w:bookmarkStart w:id="0" w:name="_GoBack"/>
-      <w:bookmarkEnd w:id="0"/>
+        <w:t>Airport Control System)</w:t>
+      </w:r>
     </w:p>
     <w:p>
       <w:pPr>
@@ -449,7 +441,15 @@
         <w:rPr>
           <w:rFonts w:ascii="D2Coding" w:eastAsia="D2Coding" w:hAnsi="D2Coding" w:hint="eastAsia"/>
         </w:rPr>
-        <w:t>를 관리하는 프로그램인 공항관리시스템</w:t>
+        <w:t>를 관리하는 프로그램인 공항관리시</w:t>
+      </w:r>
+      <w:bookmarkStart w:id="0" w:name="_GoBack"/>
+      <w:bookmarkEnd w:id="0"/>
+      <w:r>
+        <w:rPr>
+          <w:rFonts w:ascii="D2Coding" w:eastAsia="D2Coding" w:hAnsi="D2Coding" w:hint="eastAsia"/>
+        </w:rPr>
+        <w:t>스템</w:t>
       </w:r>
       <w:r>
         <w:rPr>
@@ -739,25 +739,25 @@
         <w:rPr>
           <w:rFonts w:ascii="D2Coding" w:eastAsia="D2Coding" w:hAnsi="D2Coding" w:hint="eastAsia"/>
         </w:rPr>
+        <w:t>수화물</w:t>
+      </w:r>
+      <w:r>
+        <w:rPr>
+          <w:rFonts w:ascii="D2Coding" w:eastAsia="D2Coding" w:hAnsi="D2Coding" w:hint="eastAsia"/>
+        </w:rPr>
+        <w:t>을 가지고 있고 출국시에는</w:t>
+      </w:r>
+      <w:r>
+        <w:rPr>
+          <w:rFonts w:ascii="D2Coding" w:eastAsia="D2Coding" w:hAnsi="D2Coding" w:hint="eastAsia"/>
+        </w:rPr>
+        <w:t xml:space="preserve"> </w:t>
+      </w:r>
+      <w:r>
+        <w:rPr>
+          <w:rFonts w:ascii="D2Coding" w:eastAsia="D2Coding" w:hAnsi="D2Coding" w:hint="eastAsia"/>
+        </w:rPr>
         <w:t>소지품</w:t>
-      </w:r>
-      <w:r>
-        <w:rPr>
-          <w:rFonts w:ascii="D2Coding" w:eastAsia="D2Coding" w:hAnsi="D2Coding" w:hint="eastAsia"/>
-        </w:rPr>
-        <w:t>을 가지고 있고 출국시에는</w:t>
-      </w:r>
-      <w:r>
-        <w:rPr>
-          <w:rFonts w:ascii="D2Coding" w:eastAsia="D2Coding" w:hAnsi="D2Coding" w:hint="eastAsia"/>
-        </w:rPr>
-        <w:t xml:space="preserve"> </w:t>
-      </w:r>
-      <w:r>
-        <w:rPr>
-          <w:rFonts w:ascii="D2Coding" w:eastAsia="D2Coding" w:hAnsi="D2Coding" w:hint="eastAsia"/>
-        </w:rPr>
-        <w:t>수화물</w:t>
       </w:r>
       <w:r>
         <w:rPr>
@@ -848,7 +848,7 @@
       <w:pPr>
         <w:ind w:firstLineChars="100" w:firstLine="200"/>
         <w:rPr>
-          <w:rFonts w:ascii="D2Coding" w:eastAsia="D2Coding" w:hAnsi="D2Coding" w:hint="eastAsia"/>
+          <w:rFonts w:ascii="D2Coding" w:eastAsia="D2Coding" w:hAnsi="D2Coding"/>
         </w:rPr>
       </w:pPr>
       <w:r>
@@ -891,7 +891,19 @@
         <w:rPr>
           <w:rFonts w:ascii="D2Coding" w:eastAsia="D2Coding" w:hAnsi="D2Coding" w:hint="eastAsia"/>
         </w:rPr>
-        <w:t>우선 항공편 발권을 위해 이용자가 선택한 목적지 별로</w:t>
+        <w:t xml:space="preserve">우선 항공편 발권을 위해 </w:t>
+      </w:r>
+      <w:r>
+        <w:rPr>
+          <w:rFonts w:ascii="D2Coding" w:eastAsia="D2Coding" w:hAnsi="D2Coding" w:hint="eastAsia"/>
+        </w:rPr>
+        <w:t>출국</w:t>
+      </w:r>
+      <w:r>
+        <w:rPr>
+          <w:rFonts w:ascii="D2Coding" w:eastAsia="D2Coding" w:hAnsi="D2Coding" w:hint="eastAsia"/>
+        </w:rPr>
+        <w:t>자가 선택한 목적지 별로</w:t>
       </w:r>
       <w:r>
         <w:rPr>
@@ -933,25 +945,7 @@
         <w:rPr>
           <w:rFonts w:ascii="D2Coding" w:eastAsia="D2Coding" w:hAnsi="D2Coding" w:hint="eastAsia"/>
         </w:rPr>
-        <w:t xml:space="preserve">이후 </w:t>
-      </w:r>
-      <w:r>
-        <w:rPr>
-          <w:rFonts w:ascii="D2Coding" w:eastAsia="D2Coding" w:hAnsi="D2Coding" w:hint="eastAsia"/>
-        </w:rPr>
-        <w:t xml:space="preserve">해당 이용자가 블랙리스트에 기록되어 있으면 </w:t>
-      </w:r>
-      <w:r>
-        <w:rPr>
-          <w:rFonts w:ascii="D2Coding" w:eastAsia="D2Coding" w:hAnsi="D2Coding" w:hint="eastAsia"/>
-        </w:rPr>
-        <w:t>출</w:t>
-      </w:r>
-      <w:r>
-        <w:rPr>
-          <w:rFonts w:ascii="D2Coding" w:eastAsia="D2Coding" w:hAnsi="D2Coding" w:hint="eastAsia"/>
-        </w:rPr>
-        <w:t>국을 불허한다.</w:t>
+        <w:t>이후 해당 이용자가 블랙리스트에 기록되어 있으면 출국을 불허한다.</w:t>
       </w:r>
       <w:r>
         <w:rPr>
@@ -1109,7 +1103,19 @@
         <w:rPr>
           <w:rFonts w:ascii="D2Coding" w:eastAsia="D2Coding" w:hAnsi="D2Coding" w:hint="eastAsia"/>
         </w:rPr>
-        <w:t>국적이 내국인이면 출국자</w:t>
+        <w:t xml:space="preserve">국적이 내국인이면 </w:t>
+      </w:r>
+      <w:r>
+        <w:rPr>
+          <w:rFonts w:ascii="D2Coding" w:eastAsia="D2Coding" w:hAnsi="D2Coding" w:hint="eastAsia"/>
+        </w:rPr>
+        <w:t>입국</w:t>
+      </w:r>
+      <w:r>
+        <w:rPr>
+          <w:rFonts w:ascii="D2Coding" w:eastAsia="D2Coding" w:hAnsi="D2Coding" w:hint="eastAsia"/>
+        </w:rPr>
+        <w:t>자</w:t>
       </w:r>
       <w:r>
         <w:rPr>
@@ -1297,7 +1303,19 @@
         <w:rPr>
           <w:rFonts w:ascii="D2Coding" w:eastAsia="D2Coding" w:hAnsi="D2Coding" w:hint="eastAsia"/>
         </w:rPr>
-        <w:t>오늘 계획되어 있는 일정을 확인할 수 있다.</w:t>
+        <w:t xml:space="preserve">오늘 계획되어 있는 </w:t>
+      </w:r>
+      <w:r>
+        <w:rPr>
+          <w:rFonts w:ascii="D2Coding" w:eastAsia="D2Coding" w:hAnsi="D2Coding" w:hint="eastAsia"/>
+        </w:rPr>
+        <w:t xml:space="preserve">비행 </w:t>
+      </w:r>
+      <w:r>
+        <w:rPr>
+          <w:rFonts w:ascii="D2Coding" w:eastAsia="D2Coding" w:hAnsi="D2Coding" w:hint="eastAsia"/>
+        </w:rPr>
+        <w:t>일정을 확인할 수 있다.</w:t>
       </w:r>
       <w:r>
         <w:rPr>
@@ -1405,14 +1423,14 @@
         <w:rPr>
           <w:rFonts w:ascii="D2Coding" w:eastAsia="D2Coding" w:hAnsi="D2Coding" w:hint="eastAsia"/>
         </w:rPr>
-        <w:t>단계는 출항이 가능하</w:t>
+        <w:t xml:space="preserve">단계는 출항이 </w:t>
       </w:r>
       <w:r>
         <w:rPr>
           <w:rFonts w:ascii="D2Coding" w:eastAsia="D2Coding" w:hAnsi="D2Coding" w:hint="eastAsia"/>
         </w:rPr>
         <w:lastRenderedPageBreak/>
-        <w:t>고,</w:t>
+        <w:t>가능하고,</w:t>
       </w:r>
       <w:r>
         <w:rPr>
@@ -1466,7 +1484,19 @@
         <w:rPr>
           <w:rFonts w:ascii="D2Coding" w:eastAsia="D2Coding" w:hAnsi="D2Coding" w:hint="eastAsia"/>
         </w:rPr>
-        <w:t xml:space="preserve">즉 기후단계가 </w:t>
+        <w:t>즉</w:t>
+      </w:r>
+      <w:r>
+        <w:rPr>
+          <w:rFonts w:ascii="D2Coding" w:eastAsia="D2Coding" w:hAnsi="D2Coding" w:hint="eastAsia"/>
+        </w:rPr>
+        <w:t>,</w:t>
+      </w:r>
+      <w:r>
+        <w:rPr>
+          <w:rFonts w:ascii="D2Coding" w:eastAsia="D2Coding" w:hAnsi="D2Coding" w:hint="eastAsia"/>
+        </w:rPr>
+        <w:t xml:space="preserve"> 기후단계가 </w:t>
       </w:r>
       <w:r>
         <w:rPr>
@@ -1701,7 +1731,6 @@
     <w:lsdException w:name="HTML Sample" w:semiHidden="1" w:unhideWhenUsed="1"/>
     <w:lsdException w:name="HTML Typewriter" w:semiHidden="1" w:unhideWhenUsed="1"/>
     <w:lsdException w:name="HTML Variable" w:semiHidden="1" w:unhideWhenUsed="1"/>
-    <w:lsdException w:name="Normal Table" w:semiHidden="1" w:unhideWhenUsed="1"/>
     <w:lsdException w:name="annotation subject" w:semiHidden="1" w:unhideWhenUsed="1"/>
     <w:lsdException w:name="No List" w:semiHidden="1" w:unhideWhenUsed="1"/>
     <w:lsdException w:name="Outline List 1" w:semiHidden="1" w:unhideWhenUsed="1"/>
@@ -1745,10 +1774,8 @@
     <w:lsdException w:name="Table Elegant" w:semiHidden="1" w:unhideWhenUsed="1"/>
     <w:lsdException w:name="Table Professional" w:semiHidden="1" w:unhideWhenUsed="1"/>
     <w:lsdException w:name="Table Subtle 1" w:semiHidden="1" w:unhideWhenUsed="1"/>
-    <w:lsdException w:name="Table Subtle 2" w:semiHidden="1" w:unhideWhenUsed="1"/>
     <w:lsdException w:name="Table Web 1" w:semiHidden="1" w:unhideWhenUsed="1"/>
     <w:lsdException w:name="Table Web 2" w:semiHidden="1" w:unhideWhenUsed="1"/>
-    <w:lsdException w:name="Table Web 3" w:semiHidden="1" w:unhideWhenUsed="1"/>
     <w:lsdException w:name="Balloon Text" w:semiHidden="1" w:unhideWhenUsed="1"/>
     <w:lsdException w:name="Table Grid" w:uiPriority="39"/>
     <w:lsdException w:name="Table Theme" w:semiHidden="1" w:unhideWhenUsed="1"/>
